--- a/Student_Use_case.docx
+++ b/Student_Use_case.docx
@@ -26,8 +26,15 @@
         <w:rPr>
           <w:lang w:val="tr-TR"/>
         </w:rPr>
-        <w:t xml:space="preserve"> ,</w:t>
-      </w:r>
+        <w:t xml:space="preserve"> </w:t>
+      </w:r>
+    </w:p>
+    <w:p>
+      <w:pPr>
+        <w:rPr>
+          <w:lang w:val="tr-TR"/>
+        </w:rPr>
+      </w:pPr>
       <w:r>
         <w:rPr>
           <w:b/>
@@ -306,6 +313,20 @@
         <w:rPr>
           <w:lang w:val="tr-TR"/>
         </w:rPr>
+        <w:tab/>
+        <w:t>Repeat 1 until username and password are correct.</w:t>
+      </w:r>
+    </w:p>
+    <w:p>
+      <w:pPr>
+        <w:rPr>
+          <w:lang w:val="tr-TR"/>
+        </w:rPr>
+      </w:pPr>
+      <w:r>
+        <w:rPr>
+          <w:lang w:val="tr-TR"/>
+        </w:rPr>
         <w:t>2.Student</w:t>
       </w:r>
       <w:r>
@@ -325,37 +346,216 @@
         <w:rPr>
           <w:lang w:val="tr-TR"/>
         </w:rPr>
+        <w:t>3.Student selects a course</w:t>
+      </w:r>
+    </w:p>
+    <w:p>
+      <w:pPr>
+        <w:rPr>
+          <w:lang w:val="tr-TR"/>
+        </w:rPr>
+      </w:pPr>
+      <w:r>
+        <w:rPr>
+          <w:lang w:val="tr-TR"/>
+        </w:rPr>
+        <w:t>4</w:t>
+      </w:r>
+      <w:r>
+        <w:rPr>
+          <w:lang w:val="tr-TR"/>
+        </w:rPr>
+        <w:t>.Student adds</w:t>
+      </w:r>
+      <w:r>
+        <w:rPr>
+          <w:lang w:val="tr-TR"/>
+        </w:rPr>
+        <w:t>-drops</w:t>
+      </w:r>
+      <w:r>
+        <w:rPr>
+          <w:lang w:val="tr-TR"/>
+        </w:rPr>
+        <w:t xml:space="preserve"> the selected course.</w:t>
+      </w:r>
+    </w:p>
+    <w:p>
+      <w:pPr>
+        <w:rPr>
+          <w:lang w:val="tr-TR"/>
+        </w:rPr>
+      </w:pPr>
+      <w:r>
+        <w:rPr>
+          <w:lang w:val="tr-TR"/>
+        </w:rPr>
+        <w:tab/>
+        <w:t>Repeat 4 until the course adding</w:t>
+      </w:r>
+      <w:r>
+        <w:rPr>
+          <w:lang w:val="tr-TR"/>
+        </w:rPr>
+        <w:t>-dropping</w:t>
+      </w:r>
+      <w:r>
+        <w:rPr>
+          <w:lang w:val="tr-TR"/>
+        </w:rPr>
+        <w:t xml:space="preserve"> process are done.</w:t>
+      </w:r>
+    </w:p>
+    <w:p>
+      <w:pPr>
+        <w:rPr>
+          <w:lang w:val="tr-TR"/>
+        </w:rPr>
+      </w:pPr>
+      <w:r>
+        <w:rPr>
+          <w:lang w:val="tr-TR"/>
+        </w:rPr>
+        <w:t>5</w:t>
+      </w:r>
+      <w:r>
+        <w:rPr>
+          <w:lang w:val="tr-TR"/>
+        </w:rPr>
+        <w:t>.Student saves the draft.</w:t>
+      </w:r>
+    </w:p>
+    <w:p>
+      <w:pPr>
+        <w:rPr>
+          <w:lang w:val="tr-TR"/>
+        </w:rPr>
+      </w:pPr>
+      <w:r>
+        <w:rPr>
+          <w:lang w:val="tr-TR"/>
+        </w:rPr>
+        <w:t>6</w:t>
+      </w:r>
+      <w:r>
+        <w:rPr>
+          <w:lang w:val="tr-TR"/>
+        </w:rPr>
+        <w:t>.Student sends draft to Advisor</w:t>
+      </w:r>
+    </w:p>
+    <w:p>
+      <w:pPr>
+        <w:rPr>
+          <w:lang w:val="tr-TR"/>
+        </w:rPr>
+      </w:pPr>
+      <w:r>
+        <w:rPr>
+          <w:lang w:val="tr-TR"/>
+        </w:rPr>
+        <w:t>7</w:t>
+      </w:r>
+      <w:r>
+        <w:rPr>
+          <w:lang w:val="tr-TR"/>
+        </w:rPr>
+        <w:t>.The courses that are chosen and sent to the Advisor are accepted.</w:t>
+      </w:r>
+    </w:p>
+    <w:p>
+      <w:pPr>
+        <w:rPr>
+          <w:lang w:val="tr-TR"/>
+        </w:rPr>
+      </w:pPr>
+      <w:r>
+        <w:rPr>
+          <w:lang w:val="tr-TR"/>
+        </w:rPr>
+        <w:t>8</w:t>
+      </w:r>
+      <w:r>
+        <w:rPr>
+          <w:lang w:val="tr-TR"/>
+        </w:rPr>
+        <w:t>.Student logs out of the system.</w:t>
+      </w:r>
+    </w:p>
+    <w:p>
+      <w:pPr>
+        <w:rPr>
+          <w:b/>
+          <w:bCs/>
+          <w:lang w:val="tr-TR"/>
+        </w:rPr>
+      </w:pPr>
+      <w:r>
+        <w:rPr>
+          <w:b/>
+          <w:bCs/>
+          <w:lang w:val="tr-TR"/>
+        </w:rPr>
+        <w:t>Alternative Senarios:</w:t>
+      </w:r>
+    </w:p>
+    <w:p>
+      <w:pPr>
+        <w:rPr>
+          <w:lang w:val="tr-TR"/>
+        </w:rPr>
+      </w:pPr>
+      <w:r>
+        <w:rPr>
+          <w:lang w:val="tr-TR"/>
+        </w:rPr>
+        <w:t>1</w:t>
+      </w:r>
+      <w:r>
+        <w:rPr>
+          <w:lang w:val="tr-TR"/>
+        </w:rPr>
+        <w:t>.Student can exit from the system.</w:t>
+      </w:r>
+    </w:p>
+    <w:p>
+      <w:pPr>
+        <w:rPr>
+          <w:lang w:val="tr-TR"/>
+        </w:rPr>
+      </w:pPr>
+      <w:r>
+        <w:rPr>
+          <w:lang w:val="tr-TR"/>
+        </w:rPr>
+        <w:t>2</w:t>
+      </w:r>
+      <w:r>
+        <w:rPr>
+          <w:lang w:val="tr-TR"/>
+        </w:rPr>
+        <w:t>.Student can return to main menu.</w:t>
+      </w:r>
+    </w:p>
+    <w:p>
+      <w:pPr>
+        <w:rPr>
+          <w:b/>
+          <w:bCs/>
+          <w:lang w:val="tr-TR"/>
+        </w:rPr>
+      </w:pPr>
+      <w:r>
+        <w:rPr>
+          <w:lang w:val="tr-TR"/>
+        </w:rPr>
         <w:t>3</w:t>
       </w:r>
       <w:r>
         <w:rPr>
           <w:lang w:val="tr-TR"/>
         </w:rPr>
-        <w:t>.Student add</w:t>
-      </w:r>
-      <w:r>
-        <w:rPr>
-          <w:lang w:val="tr-TR"/>
-        </w:rPr>
-        <w:t>s</w:t>
-      </w:r>
-      <w:r>
-        <w:rPr>
-          <w:lang w:val="tr-TR"/>
-        </w:rPr>
-        <w:t xml:space="preserve"> or drop</w:t>
-      </w:r>
-      <w:r>
-        <w:rPr>
-          <w:lang w:val="tr-TR"/>
-        </w:rPr>
-        <w:t>s</w:t>
-      </w:r>
-      <w:r>
-        <w:rPr>
-          <w:lang w:val="tr-TR"/>
-        </w:rPr>
-        <w:t xml:space="preserve"> courses.</w:t>
+        <w:t>.Student can view the his/her own transcript.</w:t>
       </w:r>
     </w:p>
     <w:p>
@@ -374,7 +574,7 @@
         <w:rPr>
           <w:lang w:val="tr-TR"/>
         </w:rPr>
-        <w:t>.Student saves the draft.</w:t>
+        <w:t>.Student can list the courses that were chosen by his/herself.</w:t>
       </w:r>
     </w:p>
     <w:p>
@@ -393,205 +593,7 @@
         <w:rPr>
           <w:lang w:val="tr-TR"/>
         </w:rPr>
-        <w:t>.Student sends draft to Advisor</w:t>
-      </w:r>
-    </w:p>
-    <w:p>
-      <w:pPr>
-        <w:rPr>
-          <w:lang w:val="tr-TR"/>
-        </w:rPr>
-      </w:pPr>
-      <w:r>
-        <w:rPr>
-          <w:lang w:val="tr-TR"/>
-        </w:rPr>
-        <w:t>6.The courses that are chosen and sent to the Advisor are accepted.</w:t>
-      </w:r>
-    </w:p>
-    <w:p>
-      <w:pPr>
-        <w:rPr>
-          <w:lang w:val="tr-TR"/>
-        </w:rPr>
-      </w:pPr>
-      <w:r>
-        <w:rPr>
-          <w:lang w:val="tr-TR"/>
-        </w:rPr>
-        <w:t>6</w:t>
-      </w:r>
-      <w:r>
-        <w:rPr>
-          <w:lang w:val="tr-TR"/>
-        </w:rPr>
-        <w:t>.Student logs out of the system.</w:t>
-      </w:r>
-    </w:p>
-    <w:p>
-      <w:pPr>
-        <w:rPr>
-          <w:b/>
-          <w:bCs/>
-          <w:lang w:val="tr-TR"/>
-        </w:rPr>
-      </w:pPr>
-      <w:r>
-        <w:rPr>
-          <w:b/>
-          <w:bCs/>
-          <w:lang w:val="tr-TR"/>
-        </w:rPr>
-        <w:t>Alternative Senarios:</w:t>
-      </w:r>
-    </w:p>
-    <w:p>
-      <w:pPr>
-        <w:rPr>
-          <w:lang w:val="tr-TR"/>
-        </w:rPr>
-      </w:pPr>
-      <w:r>
-        <w:rPr>
-          <w:lang w:val="tr-TR"/>
-        </w:rPr>
-        <w:t>1.If the username or password are incorrect, student can not log in to the system.</w:t>
-      </w:r>
-    </w:p>
-    <w:p>
-      <w:pPr>
-        <w:rPr>
-          <w:lang w:val="tr-TR"/>
-        </w:rPr>
-      </w:pPr>
-      <w:r>
-        <w:rPr>
-          <w:lang w:val="tr-TR"/>
-        </w:rPr>
-        <w:t>2.If the course that is selected is already full, the system displays an error message and the registration is cancelled.</w:t>
-      </w:r>
-    </w:p>
-    <w:p>
-      <w:pPr>
-        <w:rPr>
-          <w:lang w:val="tr-TR"/>
-        </w:rPr>
-      </w:pPr>
-      <w:r>
-        <w:rPr>
-          <w:lang w:val="tr-TR"/>
-        </w:rPr>
-        <w:t xml:space="preserve">3.If the course is aborted by advisor, the system notifies the student. </w:t>
-      </w:r>
-    </w:p>
-    <w:p>
-      <w:pPr>
-        <w:rPr>
-          <w:lang w:val="tr-TR"/>
-        </w:rPr>
-      </w:pPr>
-      <w:r>
-        <w:rPr>
-          <w:lang w:val="tr-TR"/>
-        </w:rPr>
-        <w:t>4</w:t>
-      </w:r>
-      <w:r>
-        <w:rPr>
-          <w:lang w:val="tr-TR"/>
-        </w:rPr>
-        <w:t>.Student can exit from the system.</w:t>
-      </w:r>
-    </w:p>
-    <w:p>
-      <w:pPr>
-        <w:rPr>
-          <w:lang w:val="tr-TR"/>
-        </w:rPr>
-      </w:pPr>
-      <w:r>
-        <w:rPr>
-          <w:lang w:val="tr-TR"/>
-        </w:rPr>
-        <w:t>5</w:t>
-      </w:r>
-      <w:r>
-        <w:rPr>
-          <w:lang w:val="tr-TR"/>
-        </w:rPr>
-        <w:t>.Student can return to main menu.</w:t>
-      </w:r>
-    </w:p>
-    <w:p>
-      <w:pPr>
-        <w:rPr>
-          <w:b/>
-          <w:bCs/>
-          <w:lang w:val="tr-TR"/>
-        </w:rPr>
-      </w:pPr>
-      <w:r>
-        <w:rPr>
-          <w:lang w:val="tr-TR"/>
-        </w:rPr>
-        <w:t>6</w:t>
-      </w:r>
-      <w:r>
-        <w:rPr>
-          <w:lang w:val="tr-TR"/>
-        </w:rPr>
-        <w:t>.Student can view the his/her own transcript.</w:t>
-      </w:r>
-    </w:p>
-    <w:p>
-      <w:pPr>
-        <w:rPr>
-          <w:lang w:val="tr-TR"/>
-        </w:rPr>
-      </w:pPr>
-      <w:r>
-        <w:rPr>
-          <w:lang w:val="tr-TR"/>
-        </w:rPr>
-        <w:t>7</w:t>
-      </w:r>
-      <w:r>
-        <w:rPr>
-          <w:lang w:val="tr-TR"/>
-        </w:rPr>
-        <w:t>.Student can list the courses that were chosen by his/herself.</w:t>
-      </w:r>
-    </w:p>
-    <w:p>
-      <w:pPr>
-        <w:rPr>
-          <w:lang w:val="tr-TR"/>
-        </w:rPr>
-      </w:pPr>
-      <w:r>
-        <w:rPr>
-          <w:lang w:val="tr-TR"/>
-        </w:rPr>
-        <w:t>8.Student can list the status of request.</w:t>
-      </w:r>
-    </w:p>
-    <w:p>
-      <w:pPr>
-        <w:rPr>
-          <w:lang w:val="tr-TR"/>
-        </w:rPr>
-      </w:pPr>
-      <w:r>
-        <w:rPr>
-          <w:lang w:val="tr-TR"/>
-        </w:rPr>
-        <w:t>9</w:t>
-      </w:r>
-      <w:r>
-        <w:rPr>
-          <w:lang w:val="tr-TR"/>
-        </w:rPr>
-        <w:t>.Student can exit without saving the draft.</w:t>
+        <w:t>.Student can list the status of request.</w:t>
       </w:r>
     </w:p>
     <w:p>
